--- a/Rapport Mini‑projet BDD - partie 1.docx
+++ b/Rapport Mini‑projet BDD - partie 1.docx
@@ -12,6 +12,7 @@
         </w:rPr>
       </w:pPr>
       <w:bookmarkStart w:id="0" w:name="X35cb7944979a27df8599b115dd4f7ff370b6f4a"/>
+      <w:bookmarkStart w:id="1" w:name="_Toc211258016"/>
       <w:r>
         <w:rPr>
           <w:rFonts w:ascii="Calibri" w:hAnsi="Calibri" w:cs="Calibri"/>
@@ -54,6 +55,7 @@
         </w:rPr>
         <w:t>Partie 1</w:t>
       </w:r>
+      <w:bookmarkEnd w:id="1"/>
     </w:p>
     <w:p>
       <w:pPr>
@@ -64,6 +66,7 @@
           <w:lang w:val="fr-FR"/>
         </w:rPr>
       </w:pPr>
+      <w:bookmarkStart w:id="2" w:name="_Toc211258017"/>
       <w:r>
         <w:rPr>
           <w:rFonts w:ascii="Calibri" w:hAnsi="Calibri" w:cs="Calibri"/>
@@ -71,6 +74,7 @@
         </w:rPr>
         <w:t>Conception d’une base de données</w:t>
       </w:r>
+      <w:bookmarkEnd w:id="2"/>
     </w:p>
     <w:p>
       <w:pPr>
@@ -80,7 +84,611 @@
           <w:lang w:val="fr-FR"/>
         </w:rPr>
       </w:pPr>
-      <w:bookmarkStart w:id="1" w:name="domaine-choisi"/>
+      <w:bookmarkStart w:id="3" w:name="domaine-choisi"/>
+    </w:p>
+    <w:sdt>
+      <w:sdtPr>
+        <w:rPr>
+          <w:lang w:val="fr-FR"/>
+        </w:rPr>
+        <w:id w:val="-1178727325"/>
+        <w:docPartObj>
+          <w:docPartGallery w:val="Table of Contents"/>
+          <w:docPartUnique/>
+        </w:docPartObj>
+      </w:sdtPr>
+      <w:sdtEndPr>
+        <w:rPr>
+          <w:rFonts w:asciiTheme="minorHAnsi" w:eastAsiaTheme="minorHAnsi" w:hAnsiTheme="minorHAnsi" w:cstheme="minorBidi"/>
+          <w:b/>
+          <w:bCs/>
+          <w:color w:val="auto"/>
+          <w:sz w:val="24"/>
+          <w:szCs w:val="24"/>
+          <w:lang w:val="en-US"/>
+        </w:rPr>
+      </w:sdtEndPr>
+      <w:sdtContent>
+        <w:p>
+          <w:pPr>
+            <w:pStyle w:val="En-ttedetabledesmatires"/>
+          </w:pPr>
+          <w:r>
+            <w:rPr>
+              <w:lang w:val="fr-FR"/>
+            </w:rPr>
+            <w:t>Sommaire</w:t>
+          </w:r>
+        </w:p>
+        <w:p>
+          <w:pPr>
+            <w:pStyle w:val="TM1"/>
+            <w:tabs>
+              <w:tab w:val="right" w:leader="dot" w:pos="9396"/>
+            </w:tabs>
+            <w:rPr>
+              <w:rFonts w:eastAsiaTheme="minorEastAsia"/>
+              <w:noProof/>
+              <w:kern w:val="2"/>
+              <w:lang w:val="fr-FR" w:eastAsia="zh-CN"/>
+              <w14:ligatures w14:val="standardContextual"/>
+            </w:rPr>
+          </w:pPr>
+          <w:r>
+            <w:fldChar w:fldCharType="begin"/>
+          </w:r>
+          <w:r>
+            <w:instrText xml:space="preserve"> TOC \o "1-3" \h \z \u </w:instrText>
+          </w:r>
+          <w:r>
+            <w:fldChar w:fldCharType="separate"/>
+          </w:r>
+          <w:hyperlink w:anchor="_Toc211258016" w:history="1">
+            <w:r>
+              <w:rPr>
+                <w:rStyle w:val="Lienhypertexte"/>
+                <w:rFonts w:ascii="Calibri" w:hAnsi="Calibri" w:cs="Calibri"/>
+                <w:noProof/>
+                <w:lang w:val="fr-FR"/>
+              </w:rPr>
+              <w:t>Mini</w:t>
+            </w:r>
+            <w:r>
+              <w:rPr>
+                <w:rStyle w:val="Lienhypertexte"/>
+                <w:rFonts w:ascii="Cambria Math" w:hAnsi="Cambria Math" w:cs="Cambria Math"/>
+                <w:noProof/>
+                <w:lang w:val="fr-FR"/>
+              </w:rPr>
+              <w:t>‑</w:t>
+            </w:r>
+            <w:r>
+              <w:rPr>
+                <w:rStyle w:val="Lienhypertexte"/>
+                <w:rFonts w:ascii="Calibri" w:hAnsi="Calibri" w:cs="Calibri"/>
+                <w:noProof/>
+                <w:lang w:val="fr-FR"/>
+              </w:rPr>
+              <w:t>projet - Partie 1</w:t>
+            </w:r>
+            <w:r>
+              <w:rPr>
+                <w:noProof/>
+                <w:webHidden/>
+              </w:rPr>
+              <w:tab/>
+            </w:r>
+            <w:r>
+              <w:rPr>
+                <w:noProof/>
+                <w:webHidden/>
+              </w:rPr>
+              <w:fldChar w:fldCharType="begin"/>
+            </w:r>
+            <w:r>
+              <w:rPr>
+                <w:noProof/>
+                <w:webHidden/>
+              </w:rPr>
+              <w:instrText xml:space="preserve"> PAGEREF _Toc211258016 \h </w:instrText>
+            </w:r>
+            <w:r>
+              <w:rPr>
+                <w:noProof/>
+                <w:webHidden/>
+              </w:rPr>
+            </w:r>
+            <w:r>
+              <w:rPr>
+                <w:noProof/>
+                <w:webHidden/>
+              </w:rPr>
+              <w:fldChar w:fldCharType="separate"/>
+            </w:r>
+            <w:r>
+              <w:rPr>
+                <w:noProof/>
+                <w:webHidden/>
+              </w:rPr>
+              <w:t>1</w:t>
+            </w:r>
+            <w:r>
+              <w:rPr>
+                <w:noProof/>
+                <w:webHidden/>
+              </w:rPr>
+              <w:fldChar w:fldCharType="end"/>
+            </w:r>
+          </w:hyperlink>
+        </w:p>
+        <w:p>
+          <w:pPr>
+            <w:pStyle w:val="TM1"/>
+            <w:tabs>
+              <w:tab w:val="right" w:leader="dot" w:pos="9396"/>
+            </w:tabs>
+            <w:rPr>
+              <w:rFonts w:eastAsiaTheme="minorEastAsia"/>
+              <w:noProof/>
+              <w:kern w:val="2"/>
+              <w:lang w:val="fr-FR" w:eastAsia="zh-CN"/>
+              <w14:ligatures w14:val="standardContextual"/>
+            </w:rPr>
+          </w:pPr>
+          <w:hyperlink w:anchor="_Toc211258017" w:history="1">
+            <w:r>
+              <w:rPr>
+                <w:rStyle w:val="Lienhypertexte"/>
+                <w:rFonts w:ascii="Calibri" w:hAnsi="Calibri" w:cs="Calibri"/>
+                <w:noProof/>
+                <w:lang w:val="fr-FR"/>
+              </w:rPr>
+              <w:t>Conception d’une base de données</w:t>
+            </w:r>
+            <w:r>
+              <w:rPr>
+                <w:noProof/>
+                <w:webHidden/>
+              </w:rPr>
+              <w:tab/>
+            </w:r>
+            <w:r>
+              <w:rPr>
+                <w:noProof/>
+                <w:webHidden/>
+              </w:rPr>
+              <w:fldChar w:fldCharType="begin"/>
+            </w:r>
+            <w:r>
+              <w:rPr>
+                <w:noProof/>
+                <w:webHidden/>
+              </w:rPr>
+              <w:instrText xml:space="preserve"> PAGEREF _Toc211258017 \h </w:instrText>
+            </w:r>
+            <w:r>
+              <w:rPr>
+                <w:noProof/>
+                <w:webHidden/>
+              </w:rPr>
+            </w:r>
+            <w:r>
+              <w:rPr>
+                <w:noProof/>
+                <w:webHidden/>
+              </w:rPr>
+              <w:fldChar w:fldCharType="separate"/>
+            </w:r>
+            <w:r>
+              <w:rPr>
+                <w:noProof/>
+                <w:webHidden/>
+              </w:rPr>
+              <w:t>1</w:t>
+            </w:r>
+            <w:r>
+              <w:rPr>
+                <w:noProof/>
+                <w:webHidden/>
+              </w:rPr>
+              <w:fldChar w:fldCharType="end"/>
+            </w:r>
+          </w:hyperlink>
+        </w:p>
+        <w:p>
+          <w:pPr>
+            <w:pStyle w:val="TM2"/>
+            <w:tabs>
+              <w:tab w:val="left" w:pos="720"/>
+              <w:tab w:val="right" w:leader="dot" w:pos="9396"/>
+            </w:tabs>
+            <w:rPr>
+              <w:rFonts w:eastAsiaTheme="minorEastAsia"/>
+              <w:noProof/>
+              <w:kern w:val="2"/>
+              <w:lang w:val="fr-FR" w:eastAsia="zh-CN"/>
+              <w14:ligatures w14:val="standardContextual"/>
+            </w:rPr>
+          </w:pPr>
+          <w:hyperlink w:anchor="_Toc211258018" w:history="1">
+            <w:r>
+              <w:rPr>
+                <w:rStyle w:val="Lienhypertexte"/>
+                <w:rFonts w:ascii="Calibri" w:hAnsi="Calibri" w:cs="Calibri"/>
+                <w:noProof/>
+                <w:lang w:val="fr-FR"/>
+              </w:rPr>
+              <w:t>1.</w:t>
+            </w:r>
+            <w:r>
+              <w:rPr>
+                <w:rFonts w:eastAsiaTheme="minorEastAsia"/>
+                <w:noProof/>
+                <w:kern w:val="2"/>
+                <w:lang w:val="fr-FR" w:eastAsia="zh-CN"/>
+                <w14:ligatures w14:val="standardContextual"/>
+              </w:rPr>
+              <w:tab/>
+            </w:r>
+            <w:r>
+              <w:rPr>
+                <w:rStyle w:val="Lienhypertexte"/>
+                <w:rFonts w:ascii="Calibri" w:hAnsi="Calibri" w:cs="Calibri"/>
+                <w:noProof/>
+                <w:lang w:val="fr-FR"/>
+              </w:rPr>
+              <w:t>Domaine choisi</w:t>
+            </w:r>
+            <w:r>
+              <w:rPr>
+                <w:noProof/>
+                <w:webHidden/>
+              </w:rPr>
+              <w:tab/>
+            </w:r>
+            <w:r>
+              <w:rPr>
+                <w:noProof/>
+                <w:webHidden/>
+              </w:rPr>
+              <w:fldChar w:fldCharType="begin"/>
+            </w:r>
+            <w:r>
+              <w:rPr>
+                <w:noProof/>
+                <w:webHidden/>
+              </w:rPr>
+              <w:instrText xml:space="preserve"> PAGEREF _Toc211258018 \h </w:instrText>
+            </w:r>
+            <w:r>
+              <w:rPr>
+                <w:noProof/>
+                <w:webHidden/>
+              </w:rPr>
+            </w:r>
+            <w:r>
+              <w:rPr>
+                <w:noProof/>
+                <w:webHidden/>
+              </w:rPr>
+              <w:fldChar w:fldCharType="separate"/>
+            </w:r>
+            <w:r>
+              <w:rPr>
+                <w:noProof/>
+                <w:webHidden/>
+              </w:rPr>
+              <w:t>1</w:t>
+            </w:r>
+            <w:r>
+              <w:rPr>
+                <w:noProof/>
+                <w:webHidden/>
+              </w:rPr>
+              <w:fldChar w:fldCharType="end"/>
+            </w:r>
+          </w:hyperlink>
+        </w:p>
+        <w:p>
+          <w:pPr>
+            <w:pStyle w:val="TM2"/>
+            <w:tabs>
+              <w:tab w:val="left" w:pos="720"/>
+              <w:tab w:val="right" w:leader="dot" w:pos="9396"/>
+            </w:tabs>
+            <w:rPr>
+              <w:rFonts w:eastAsiaTheme="minorEastAsia"/>
+              <w:noProof/>
+              <w:kern w:val="2"/>
+              <w:lang w:val="fr-FR" w:eastAsia="zh-CN"/>
+              <w14:ligatures w14:val="standardContextual"/>
+            </w:rPr>
+          </w:pPr>
+          <w:hyperlink w:anchor="_Toc211258019" w:history="1">
+            <w:r>
+              <w:rPr>
+                <w:rStyle w:val="Lienhypertexte"/>
+                <w:rFonts w:ascii="Calibri" w:hAnsi="Calibri" w:cs="Calibri"/>
+                <w:noProof/>
+                <w:lang w:val="fr-FR"/>
+              </w:rPr>
+              <w:t>2.</w:t>
+            </w:r>
+            <w:r>
+              <w:rPr>
+                <w:rFonts w:eastAsiaTheme="minorEastAsia"/>
+                <w:noProof/>
+                <w:kern w:val="2"/>
+                <w:lang w:val="fr-FR" w:eastAsia="zh-CN"/>
+                <w14:ligatures w14:val="standardContextual"/>
+              </w:rPr>
+              <w:tab/>
+            </w:r>
+            <w:r>
+              <w:rPr>
+                <w:rStyle w:val="Lienhypertexte"/>
+                <w:rFonts w:ascii="Calibri" w:hAnsi="Calibri" w:cs="Calibri"/>
+                <w:noProof/>
+                <w:lang w:val="fr-FR"/>
+              </w:rPr>
+              <w:t>Explication du choix du sujet</w:t>
+            </w:r>
+            <w:r>
+              <w:rPr>
+                <w:noProof/>
+                <w:webHidden/>
+              </w:rPr>
+              <w:tab/>
+            </w:r>
+            <w:r>
+              <w:rPr>
+                <w:noProof/>
+                <w:webHidden/>
+              </w:rPr>
+              <w:fldChar w:fldCharType="begin"/>
+            </w:r>
+            <w:r>
+              <w:rPr>
+                <w:noProof/>
+                <w:webHidden/>
+              </w:rPr>
+              <w:instrText xml:space="preserve"> PAGEREF _Toc211258019 \h </w:instrText>
+            </w:r>
+            <w:r>
+              <w:rPr>
+                <w:noProof/>
+                <w:webHidden/>
+              </w:rPr>
+            </w:r>
+            <w:r>
+              <w:rPr>
+                <w:noProof/>
+                <w:webHidden/>
+              </w:rPr>
+              <w:fldChar w:fldCharType="separate"/>
+            </w:r>
+            <w:r>
+              <w:rPr>
+                <w:noProof/>
+                <w:webHidden/>
+              </w:rPr>
+              <w:t>1</w:t>
+            </w:r>
+            <w:r>
+              <w:rPr>
+                <w:noProof/>
+                <w:webHidden/>
+              </w:rPr>
+              <w:fldChar w:fldCharType="end"/>
+            </w:r>
+          </w:hyperlink>
+        </w:p>
+        <w:p>
+          <w:pPr>
+            <w:pStyle w:val="TM2"/>
+            <w:tabs>
+              <w:tab w:val="left" w:pos="720"/>
+              <w:tab w:val="right" w:leader="dot" w:pos="9396"/>
+            </w:tabs>
+            <w:rPr>
+              <w:rFonts w:eastAsiaTheme="minorEastAsia"/>
+              <w:noProof/>
+              <w:kern w:val="2"/>
+              <w:lang w:val="fr-FR" w:eastAsia="zh-CN"/>
+              <w14:ligatures w14:val="standardContextual"/>
+            </w:rPr>
+          </w:pPr>
+          <w:hyperlink w:anchor="_Toc211258020" w:history="1">
+            <w:r>
+              <w:rPr>
+                <w:rStyle w:val="Lienhypertexte"/>
+                <w:rFonts w:ascii="Calibri" w:hAnsi="Calibri" w:cs="Calibri"/>
+                <w:noProof/>
+                <w:lang w:val="fr-FR"/>
+              </w:rPr>
+              <w:t>3.</w:t>
+            </w:r>
+            <w:r>
+              <w:rPr>
+                <w:rFonts w:eastAsiaTheme="minorEastAsia"/>
+                <w:noProof/>
+                <w:kern w:val="2"/>
+                <w:lang w:val="fr-FR" w:eastAsia="zh-CN"/>
+                <w14:ligatures w14:val="standardContextual"/>
+              </w:rPr>
+              <w:tab/>
+            </w:r>
+            <w:r>
+              <w:rPr>
+                <w:rStyle w:val="Lienhypertexte"/>
+                <w:rFonts w:ascii="Calibri" w:hAnsi="Calibri" w:cs="Calibri"/>
+                <w:noProof/>
+                <w:lang w:val="fr-FR"/>
+              </w:rPr>
+              <w:t>Prompt utilisé</w:t>
+            </w:r>
+            <w:r>
+              <w:rPr>
+                <w:noProof/>
+                <w:webHidden/>
+              </w:rPr>
+              <w:tab/>
+            </w:r>
+            <w:r>
+              <w:rPr>
+                <w:noProof/>
+                <w:webHidden/>
+              </w:rPr>
+              <w:fldChar w:fldCharType="begin"/>
+            </w:r>
+            <w:r>
+              <w:rPr>
+                <w:noProof/>
+                <w:webHidden/>
+              </w:rPr>
+              <w:instrText xml:space="preserve"> PAGEREF _Toc211258020 \h </w:instrText>
+            </w:r>
+            <w:r>
+              <w:rPr>
+                <w:noProof/>
+                <w:webHidden/>
+              </w:rPr>
+            </w:r>
+            <w:r>
+              <w:rPr>
+                <w:noProof/>
+                <w:webHidden/>
+              </w:rPr>
+              <w:fldChar w:fldCharType="separate"/>
+            </w:r>
+            <w:r>
+              <w:rPr>
+                <w:noProof/>
+                <w:webHidden/>
+              </w:rPr>
+              <w:t>2</w:t>
+            </w:r>
+            <w:r>
+              <w:rPr>
+                <w:noProof/>
+                <w:webHidden/>
+              </w:rPr>
+              <w:fldChar w:fldCharType="end"/>
+            </w:r>
+          </w:hyperlink>
+        </w:p>
+        <w:p>
+          <w:pPr>
+            <w:pStyle w:val="TM2"/>
+            <w:tabs>
+              <w:tab w:val="left" w:pos="720"/>
+              <w:tab w:val="right" w:leader="dot" w:pos="9396"/>
+            </w:tabs>
+            <w:rPr>
+              <w:rFonts w:eastAsiaTheme="minorEastAsia"/>
+              <w:noProof/>
+              <w:kern w:val="2"/>
+              <w:lang w:val="fr-FR" w:eastAsia="zh-CN"/>
+              <w14:ligatures w14:val="standardContextual"/>
+            </w:rPr>
+          </w:pPr>
+          <w:hyperlink w:anchor="_Toc211258021" w:history="1">
+            <w:r>
+              <w:rPr>
+                <w:rStyle w:val="Lienhypertexte"/>
+                <w:rFonts w:ascii="Calibri" w:hAnsi="Calibri" w:cs="Calibri"/>
+                <w:noProof/>
+                <w:lang w:val="fr-FR"/>
+              </w:rPr>
+              <w:t>4.</w:t>
+            </w:r>
+            <w:r>
+              <w:rPr>
+                <w:rFonts w:eastAsiaTheme="minorEastAsia"/>
+                <w:noProof/>
+                <w:kern w:val="2"/>
+                <w:lang w:val="fr-FR" w:eastAsia="zh-CN"/>
+                <w14:ligatures w14:val="standardContextual"/>
+              </w:rPr>
+              <w:tab/>
+            </w:r>
+            <w:r>
+              <w:rPr>
+                <w:rStyle w:val="Lienhypertexte"/>
+                <w:rFonts w:ascii="Calibri" w:hAnsi="Calibri" w:cs="Calibri"/>
+                <w:noProof/>
+                <w:lang w:val="fr-FR"/>
+              </w:rPr>
+              <w:t>Résultat du prompt</w:t>
+            </w:r>
+            <w:r>
+              <w:rPr>
+                <w:noProof/>
+                <w:webHidden/>
+              </w:rPr>
+              <w:tab/>
+            </w:r>
+            <w:r>
+              <w:rPr>
+                <w:noProof/>
+                <w:webHidden/>
+              </w:rPr>
+              <w:fldChar w:fldCharType="begin"/>
+            </w:r>
+            <w:r>
+              <w:rPr>
+                <w:noProof/>
+                <w:webHidden/>
+              </w:rPr>
+              <w:instrText xml:space="preserve"> PAGEREF _Toc211258021 \h </w:instrText>
+            </w:r>
+            <w:r>
+              <w:rPr>
+                <w:noProof/>
+                <w:webHidden/>
+              </w:rPr>
+            </w:r>
+            <w:r>
+              <w:rPr>
+                <w:noProof/>
+                <w:webHidden/>
+              </w:rPr>
+              <w:fldChar w:fldCharType="separate"/>
+            </w:r>
+            <w:r>
+              <w:rPr>
+                <w:noProof/>
+                <w:webHidden/>
+              </w:rPr>
+              <w:t>3</w:t>
+            </w:r>
+            <w:r>
+              <w:rPr>
+                <w:noProof/>
+                <w:webHidden/>
+              </w:rPr>
+              <w:fldChar w:fldCharType="end"/>
+            </w:r>
+          </w:hyperlink>
+        </w:p>
+        <w:p>
+          <w:r>
+            <w:rPr>
+              <w:b/>
+              <w:bCs/>
+            </w:rPr>
+            <w:fldChar w:fldCharType="end"/>
+          </w:r>
+        </w:p>
+      </w:sdtContent>
+    </w:sdt>
+    <w:p>
+      <w:pPr>
+        <w:pStyle w:val="Corpsdetexte"/>
+        <w:rPr>
+          <w:lang w:val="fr-FR"/>
+        </w:rPr>
+      </w:pPr>
     </w:p>
     <w:p>
       <w:pPr>
@@ -94,6 +702,7 @@
           <w:lang w:val="fr-FR"/>
         </w:rPr>
       </w:pPr>
+      <w:bookmarkStart w:id="4" w:name="_Toc211258018"/>
       <w:r>
         <w:rPr>
           <w:rFonts w:ascii="Calibri" w:hAnsi="Calibri" w:cs="Calibri"/>
@@ -101,6 +710,7 @@
         </w:rPr>
         <w:t>Domaine choisi</w:t>
       </w:r>
+      <w:bookmarkEnd w:id="4"/>
     </w:p>
     <w:p>
       <w:pPr>
@@ -125,14 +735,7 @@
           <w:rFonts w:ascii="Calibri" w:hAnsi="Calibri" w:cs="Calibri"/>
           <w:lang w:val="fr-FR"/>
         </w:rPr>
-        <w:t xml:space="preserve"> </w:t>
-      </w:r>
-      <w:r>
-        <w:rPr>
-          <w:rFonts w:ascii="Calibri" w:hAnsi="Calibri" w:cs="Calibri"/>
-          <w:lang w:val="fr-FR"/>
-        </w:rPr>
-        <w:t xml:space="preserve">inspirée d’établissements publics français (ex. hôpital Cochin, hôpital Pasteur, HEGP). Le système d’information (SI) vise à couvrir le </w:t>
+        <w:t xml:space="preserve"> inspirée d’établissements publics français (ex. hôpital Cochin, hôpital Pasteur, HEGP). Le système d’information (SI) vise à couvrir le </w:t>
       </w:r>
       <w:r>
         <w:rPr>
@@ -163,8 +766,9 @@
           <w:lang w:val="fr-FR"/>
         </w:rPr>
       </w:pPr>
-      <w:bookmarkStart w:id="2" w:name="explication-du-choix-du-sujet"/>
-      <w:bookmarkEnd w:id="1"/>
+      <w:bookmarkStart w:id="5" w:name="explication-du-choix-du-sujet"/>
+      <w:bookmarkStart w:id="6" w:name="_Toc211258019"/>
+      <w:bookmarkEnd w:id="3"/>
       <w:r>
         <w:rPr>
           <w:rFonts w:ascii="Calibri" w:hAnsi="Calibri" w:cs="Calibri"/>
@@ -172,6 +776,7 @@
         </w:rPr>
         <w:t>Explication du choix du sujet</w:t>
       </w:r>
+      <w:bookmarkEnd w:id="6"/>
     </w:p>
     <w:p>
       <w:pPr>
@@ -294,14 +899,7 @@
           <w:rFonts w:ascii="Calibri" w:hAnsi="Calibri" w:cs="Calibri"/>
           <w:lang w:val="fr-FR"/>
         </w:rPr>
-        <w:t>offre un cas</w:t>
-      </w:r>
-      <w:r>
-        <w:rPr>
-          <w:rFonts w:ascii="Calibri" w:hAnsi="Calibri" w:cs="Calibri"/>
-          <w:lang w:val="fr-FR"/>
-        </w:rPr>
-        <w:t xml:space="preserve"> </w:t>
+        <w:t xml:space="preserve">offre un cas </w:t>
       </w:r>
       <w:r>
         <w:rPr>
@@ -509,6 +1107,7 @@
           <w:rFonts w:ascii="Calibri" w:hAnsi="Calibri" w:cs="Calibri"/>
           <w:lang w:val="fr-FR"/>
         </w:rPr>
+        <w:lastRenderedPageBreak/>
         <w:t>La deuxième raison est celle de l’</w:t>
       </w:r>
       <w:r>
@@ -624,16 +1223,7 @@
           <w:bCs/>
           <w:lang w:val="fr-FR"/>
         </w:rPr>
-        <w:t xml:space="preserve"> et </w:t>
-      </w:r>
-      <w:r>
-        <w:rPr>
-          <w:rFonts w:ascii="Calibri" w:hAnsi="Calibri" w:cs="Calibri"/>
-          <w:b/>
-          <w:bCs/>
-          <w:lang w:val="fr-FR"/>
-        </w:rPr>
-        <w:t>acteurs</w:t>
+        <w:t xml:space="preserve"> et acteurs</w:t>
       </w:r>
       <w:r>
         <w:rPr>
@@ -748,14 +1338,7 @@
           <w:rFonts w:ascii="Calibri" w:hAnsi="Calibri" w:cs="Calibri"/>
           <w:lang w:val="fr-FR"/>
         </w:rPr>
-        <w:t xml:space="preserve"> de santé</w:t>
-      </w:r>
-      <w:r>
-        <w:rPr>
-          <w:rFonts w:ascii="Calibri" w:hAnsi="Calibri" w:cs="Calibri"/>
-          <w:lang w:val="fr-FR"/>
-        </w:rPr>
-        <w:t xml:space="preserve"> ; notre rapport se limite à des </w:t>
+        <w:t xml:space="preserve"> de santé ; notre rapport se limite à des </w:t>
       </w:r>
       <w:r>
         <w:rPr>
@@ -810,8 +1393,8 @@
         </w:rPr>
         <w:t>.</w:t>
       </w:r>
-      <w:bookmarkStart w:id="3" w:name="objectif-du-rendu"/>
-      <w:bookmarkEnd w:id="2"/>
+      <w:bookmarkStart w:id="7" w:name="objectif-du-rendu"/>
+      <w:bookmarkEnd w:id="5"/>
     </w:p>
     <w:p>
       <w:pPr>
@@ -825,8 +1408,9 @@
           <w:lang w:val="fr-FR"/>
         </w:rPr>
       </w:pPr>
-      <w:bookmarkStart w:id="4" w:name="prompt-utilisé-résumé"/>
-      <w:bookmarkEnd w:id="3"/>
+      <w:bookmarkStart w:id="8" w:name="prompt-utilisé-résumé"/>
+      <w:bookmarkStart w:id="9" w:name="_Toc211258020"/>
+      <w:bookmarkEnd w:id="7"/>
       <w:r>
         <w:rPr>
           <w:rFonts w:ascii="Calibri" w:hAnsi="Calibri" w:cs="Calibri"/>
@@ -834,6 +1418,7 @@
         </w:rPr>
         <w:t>Prompt utilisé</w:t>
       </w:r>
+      <w:bookmarkEnd w:id="9"/>
     </w:p>
     <w:p>
       <w:pPr>
@@ -972,7 +1557,18 @@
           <w:highlight w:val="green"/>
           <w:lang w:val="fr-FR"/>
         </w:rPr>
-        <w:t xml:space="preserve">l’hôpital Cochin, l’hôpital Pasteur ou l’hôpital </w:t>
+        <w:t>l’hôpital Cochin, l’hôpital Pasteur ou l’hôpital Européen Georges-Pompidou</w:t>
+      </w:r>
+      <w:r>
+        <w:rPr>
+          <w:rFonts w:ascii="Calibri" w:hAnsi="Calibri" w:cs="Calibri"/>
+          <w:b/>
+          <w:bCs/>
+          <w:i/>
+          <w:iCs/>
+          <w:lang w:val="fr-FR"/>
+        </w:rPr>
+        <w:t xml:space="preserve">. Ce système d’information nous permettra de gérer tout le parcours du patient tel que les consultations, les médecins traitants, le détails des interventions ainsi que tous les services médicaux. Inspire-toi </w:t>
       </w:r>
       <w:r>
         <w:rPr>
@@ -984,8 +1580,7 @@
           <w:highlight w:val="green"/>
           <w:lang w:val="fr-FR"/>
         </w:rPr>
-        <w:lastRenderedPageBreak/>
-        <w:t>Européen Georges-Pompidou</w:t>
+        <w:t>de l’article</w:t>
       </w:r>
       <w:r>
         <w:rPr>
@@ -996,10 +1591,13 @@
           <w:iCs/>
           <w:lang w:val="fr-FR"/>
         </w:rPr>
-        <w:t xml:space="preserve">. Ce système d’information nous permettra de gérer tout le parcours du patient tel que les consultations, les médecins traitants, </w:t>
-      </w:r>
-      <w:proofErr w:type="gramStart"/>
-      <w:r>
+        <w:t xml:space="preserve"> suivant : https://www.aphp.fr/recherche-et-innovation/je-fais-de-la-recherche/lentrepot-de-donnees-de-sante-de-lap-hp</w:t>
+      </w:r>
+    </w:p>
+    <w:p>
+      <w:pPr>
+        <w:ind w:left="360"/>
+        <w:jc w:val="both"/>
         <w:rPr>
           <w:rFonts w:ascii="Calibri" w:hAnsi="Calibri" w:cs="Calibri"/>
           <w:b/>
@@ -1008,9 +1606,7 @@
           <w:iCs/>
           <w:lang w:val="fr-FR"/>
         </w:rPr>
-        <w:t>le détails</w:t>
-      </w:r>
-      <w:proofErr w:type="gramEnd"/>
+      </w:pPr>
       <w:r>
         <w:rPr>
           <w:rFonts w:ascii="Calibri" w:hAnsi="Calibri" w:cs="Calibri"/>
@@ -1020,7 +1616,7 @@
           <w:iCs/>
           <w:lang w:val="fr-FR"/>
         </w:rPr>
-        <w:t xml:space="preserve"> des interventions ainsi que tous les services médicaux. Inspire-toi </w:t>
+        <w:t xml:space="preserve">Ton </w:t>
       </w:r>
       <w:r>
         <w:rPr>
@@ -1032,7 +1628,7 @@
           <w:highlight w:val="green"/>
           <w:lang w:val="fr-FR"/>
         </w:rPr>
-        <w:t>de l’article</w:t>
+        <w:t>hôpital</w:t>
       </w:r>
       <w:r>
         <w:rPr>
@@ -1043,7 +1639,7 @@
           <w:iCs/>
           <w:lang w:val="fr-FR"/>
         </w:rPr>
-        <w:t xml:space="preserve"> suivant : https://www.aphp.fr/recherche-et-innovation/je-fais-de-la-recherche/lentrepot-de-donnees-de-sante-de-lap-hp</w:t>
+        <w:t xml:space="preserve"> veut appliquer MERISE pour concevoir un système d'information. Tu es chargé de la partie analyse, c’est-à-dire de collecter les besoins auprès de l’entreprise. Elle a fait appel à un étudiant en ingénierie informatique pour réaliser ce projet, tu dois lui fournir les informations nécessaires pour qu’il applique ensuite lui-même les étapes suivantes de conception et développement de la base de données. </w:t>
       </w:r>
     </w:p>
     <w:p>
@@ -1068,7 +1664,7 @@
           <w:iCs/>
           <w:lang w:val="fr-FR"/>
         </w:rPr>
-        <w:t xml:space="preserve">Ton </w:t>
+        <w:t xml:space="preserve">D’abord, établis les règles de gestions des données de ton </w:t>
       </w:r>
       <w:r>
         <w:rPr>
@@ -1091,7 +1687,7 @@
           <w:iCs/>
           <w:lang w:val="fr-FR"/>
         </w:rPr>
-        <w:t xml:space="preserve"> veut appliquer MERISE pour concevoir un système d'information. Tu es chargé de la partie analyse, c’est-à-dire de collecter les besoins auprès de l’entreprise. Elle a fait appel à un étudiant en ingénierie informatique pour réaliser ce projet, tu dois lui fournir les informations nécessaires pour qu’il applique ensuite lui-même les étapes suivantes de conception et développement de la base de données. </w:t>
+        <w:t>, sous la forme d'une liste à puce. Elle doit correspondre aux informations que fournit quelqu’un qui connaît le fonctionnement de l’entreprise, mais pas comment se construit un système d’informations.</w:t>
       </w:r>
     </w:p>
     <w:p>
@@ -1116,20 +1712,22 @@
           <w:iCs/>
           <w:lang w:val="fr-FR"/>
         </w:rPr>
-        <w:t xml:space="preserve">D’abord, établis les règles de gestions des données de ton </w:t>
-      </w:r>
-      <w:r>
+        <w:t>Ensuite, à partir de ces règles, fournis un dictionnaire de données brutes avec les colonnes suivantes, regroupées dans un tableau : signification de la donnée, type, taille en nombre de caractères ou de chiffres. Il doit y avoir entre 25 et 35 données. Il sert à fournir des informations supplémentaires sur chaque données (taille et type) mais sans a priori sur comment les données vont être modélisées ensuite.</w:t>
+      </w:r>
+    </w:p>
+    <w:p>
+      <w:pPr>
+        <w:ind w:left="360"/>
+        <w:jc w:val="both"/>
         <w:rPr>
           <w:rFonts w:ascii="Calibri" w:hAnsi="Calibri" w:cs="Calibri"/>
           <w:b/>
           <w:bCs/>
           <w:i/>
           <w:iCs/>
-          <w:highlight w:val="green"/>
-          <w:lang w:val="fr-FR"/>
-        </w:rPr>
-        <w:t>hôpital</w:t>
-      </w:r>
+          <w:lang w:val="fr-FR"/>
+        </w:rPr>
+      </w:pPr>
       <w:r>
         <w:rPr>
           <w:rFonts w:ascii="Calibri" w:hAnsi="Calibri" w:cs="Calibri"/>
@@ -1139,13 +1737,9 @@
           <w:iCs/>
           <w:lang w:val="fr-FR"/>
         </w:rPr>
-        <w:t>, sous la forme d'une liste à puce. Elle doit correspondre aux informations que fournit quelqu’un qui connaît le fonctionnement de l’entreprise, mais pas comment se construit un système d’informations.</w:t>
-      </w:r>
-    </w:p>
-    <w:p>
-      <w:pPr>
-        <w:ind w:left="360"/>
-        <w:jc w:val="both"/>
+        <w:t>Fournis donc les règles de gestion et le dictionnaire de données.</w:t>
+      </w:r>
+      <w:r>
         <w:rPr>
           <w:rFonts w:ascii="Calibri" w:hAnsi="Calibri" w:cs="Calibri"/>
           <w:b/>
@@ -1154,101 +1748,41 @@
           <w:iCs/>
           <w:lang w:val="fr-FR"/>
         </w:rPr>
-      </w:pPr>
-      <w:r>
-        <w:rPr>
-          <w:rFonts w:ascii="Calibri" w:hAnsi="Calibri" w:cs="Calibri"/>
-          <w:b/>
-          <w:bCs/>
-          <w:i/>
-          <w:iCs/>
-          <w:lang w:val="fr-FR"/>
-        </w:rPr>
-        <w:t>Ensuite, à partir de ces règles, fournis un dictionnaire de données brutes avec les colonnes suivantes, regroupées dans un tableau : signification de la donnée, type, taille en nombre de caractères ou de chiffres. Il doit y avoir entre 25 et 35 données. Il sert à fournir des informations supplémentaires sur chaque données (taille et type) mais sans a priori sur comment les données vont être modélisées ensuite.</w:t>
+        <w:t> »</w:t>
       </w:r>
     </w:p>
     <w:p>
       <w:pPr>
-        <w:ind w:left="360"/>
-        <w:jc w:val="both"/>
-        <w:rPr>
-          <w:rFonts w:ascii="Calibri" w:hAnsi="Calibri" w:cs="Calibri"/>
-          <w:b/>
-          <w:bCs/>
-          <w:i/>
-          <w:iCs/>
-          <w:lang w:val="fr-FR"/>
-        </w:rPr>
-      </w:pPr>
-      <w:r>
-        <w:rPr>
-          <w:rFonts w:ascii="Calibri" w:hAnsi="Calibri" w:cs="Calibri"/>
-          <w:b/>
-          <w:bCs/>
-          <w:i/>
-          <w:iCs/>
-          <w:lang w:val="fr-FR"/>
-        </w:rPr>
-        <w:t>Fournis donc les règles de gestion et le dictionnaire de données.</w:t>
-      </w:r>
-      <w:r>
-        <w:rPr>
-          <w:rFonts w:ascii="Calibri" w:hAnsi="Calibri" w:cs="Calibri"/>
-          <w:b/>
-          <w:bCs/>
-          <w:i/>
-          <w:iCs/>
-          <w:lang w:val="fr-FR"/>
-        </w:rPr>
-        <w:t> »</w:t>
-      </w:r>
+        <w:pStyle w:val="Titre2"/>
+        <w:rPr>
+          <w:rFonts w:ascii="Calibri" w:hAnsi="Calibri" w:cs="Calibri"/>
+          <w:lang w:val="fr-FR"/>
+        </w:rPr>
+      </w:pPr>
+      <w:bookmarkStart w:id="10" w:name="règles-de-gestion-côté-métier"/>
+      <w:bookmarkEnd w:id="8"/>
     </w:p>
     <w:p>
       <w:pPr>
-        <w:rPr>
-          <w:rFonts w:ascii="Calibri" w:hAnsi="Calibri" w:cs="Calibri"/>
-          <w:lang w:val="fr-FR"/>
-        </w:rPr>
-      </w:pPr>
-    </w:p>
-    <w:p>
-      <w:pPr>
         <w:pStyle w:val="Titre2"/>
-        <w:rPr>
-          <w:rFonts w:ascii="Calibri" w:hAnsi="Calibri" w:cs="Calibri"/>
-          <w:lang w:val="fr-FR"/>
-        </w:rPr>
-      </w:pPr>
-      <w:bookmarkStart w:id="5" w:name="règles-de-gestion-côté-métier"/>
-      <w:bookmarkEnd w:id="4"/>
-      <w:r>
-        <w:rPr>
-          <w:rFonts w:ascii="Calibri" w:hAnsi="Calibri" w:cs="Calibri"/>
-          <w:lang w:val="fr-FR"/>
-        </w:rPr>
-        <w:t>3.</w:t>
-      </w:r>
-      <w:r>
-        <w:rPr>
-          <w:rFonts w:ascii="Calibri" w:hAnsi="Calibri" w:cs="Calibri"/>
-          <w:lang w:val="fr-FR"/>
-        </w:rPr>
-        <w:t xml:space="preserve"> </w:t>
-      </w:r>
-      <w:r>
-        <w:rPr>
-          <w:rFonts w:ascii="Calibri" w:hAnsi="Calibri" w:cs="Calibri"/>
-          <w:lang w:val="fr-FR"/>
-        </w:rPr>
-        <w:t>R</w:t>
-      </w:r>
-      <w:r>
-        <w:rPr>
-          <w:rFonts w:ascii="Calibri" w:hAnsi="Calibri" w:cs="Calibri"/>
-          <w:lang w:val="fr-FR"/>
-        </w:rPr>
-        <w:t>ésultat du prompt</w:t>
-      </w:r>
+        <w:numPr>
+          <w:ilvl w:val="0"/>
+          <w:numId w:val="8"/>
+        </w:numPr>
+        <w:rPr>
+          <w:rFonts w:ascii="Calibri" w:hAnsi="Calibri" w:cs="Calibri"/>
+          <w:lang w:val="fr-FR"/>
+        </w:rPr>
+      </w:pPr>
+      <w:bookmarkStart w:id="11" w:name="_Toc211258021"/>
+      <w:r>
+        <w:rPr>
+          <w:rFonts w:ascii="Calibri" w:hAnsi="Calibri" w:cs="Calibri"/>
+          <w:lang w:val="fr-FR"/>
+        </w:rPr>
+        <w:t>Résultat du prompt</w:t>
+      </w:r>
+      <w:bookmarkEnd w:id="11"/>
     </w:p>
     <w:p>
       <w:pPr>
@@ -1283,6 +1817,7 @@
         <w:rPr>
           <w:lang w:val="fr-FR"/>
         </w:rPr>
+        <w:lastRenderedPageBreak/>
         <w:t>Chaque patient possède une identité unique (nom, prénom, date de naissance, sexe, numéro de sécurité sociale).</w:t>
       </w:r>
     </w:p>
@@ -1427,7 +1962,6 @@
         <w:rPr>
           <w:lang w:val="fr-FR"/>
         </w:rPr>
-        <w:lastRenderedPageBreak/>
         <w:t>Des analyses médicales (biologiques, radiologiques, etc.) peuvent être prescrites lors d’une consultation.</w:t>
       </w:r>
     </w:p>
@@ -1626,6 +2160,7 @@
         <w:rPr>
           <w:lang w:val="fr-FR"/>
         </w:rPr>
+        <w:lastRenderedPageBreak/>
         <w:t>Les patients disposent d’un dossier médical unique, regroupant l’ensemble des informations les concernant.</w:t>
       </w:r>
     </w:p>
@@ -2006,7 +2541,6 @@
               <w:rPr>
                 <w:lang w:val="fr-FR"/>
               </w:rPr>
-              <w:lastRenderedPageBreak/>
               <w:t>Nom du patient</w:t>
             </w:r>
           </w:p>
@@ -2691,19 +3225,11 @@
                 <w:lang w:val="fr-FR"/>
               </w:rPr>
             </w:pPr>
-            <w:proofErr w:type="gramStart"/>
-            <w:r>
-              <w:rPr>
-                <w:lang w:val="fr-FR"/>
-              </w:rPr>
-              <w:t>Email</w:t>
-            </w:r>
-            <w:proofErr w:type="gramEnd"/>
-            <w:r>
-              <w:rPr>
-                <w:lang w:val="fr-FR"/>
-              </w:rPr>
-              <w:t xml:space="preserve"> du patient</w:t>
+            <w:r>
+              <w:rPr>
+                <w:lang w:val="fr-FR"/>
+              </w:rPr>
+              <w:t>Email du patient</w:t>
             </w:r>
           </w:p>
         </w:tc>
@@ -2875,6 +3401,7 @@
               <w:rPr>
                 <w:lang w:val="fr-FR"/>
               </w:rPr>
+              <w:lastRenderedPageBreak/>
               <w:t>Nom du médecin</w:t>
             </w:r>
           </w:p>
@@ -3215,19 +3742,11 @@
                 <w:lang w:val="fr-FR"/>
               </w:rPr>
             </w:pPr>
-            <w:proofErr w:type="gramStart"/>
-            <w:r>
-              <w:rPr>
-                <w:lang w:val="fr-FR"/>
-              </w:rPr>
-              <w:t>Email</w:t>
-            </w:r>
-            <w:proofErr w:type="gramEnd"/>
-            <w:r>
-              <w:rPr>
-                <w:lang w:val="fr-FR"/>
-              </w:rPr>
-              <w:t xml:space="preserve"> professionnel médecin</w:t>
+            <w:r>
+              <w:rPr>
+                <w:lang w:val="fr-FR"/>
+              </w:rPr>
+              <w:t>Email professionnel médecin</w:t>
             </w:r>
           </w:p>
         </w:tc>
@@ -3399,7 +3918,6 @@
               <w:rPr>
                 <w:lang w:val="fr-FR"/>
               </w:rPr>
-              <w:lastRenderedPageBreak/>
               <w:t>Nom du service médical</w:t>
             </w:r>
           </w:p>
@@ -4260,6 +4778,7 @@
               <w:rPr>
                 <w:lang w:val="fr-FR"/>
               </w:rPr>
+              <w:lastRenderedPageBreak/>
               <w:t>Résultat analyse</w:t>
             </w:r>
           </w:p>
@@ -4776,7 +5295,6 @@
               <w:rPr>
                 <w:lang w:val="fr-FR"/>
               </w:rPr>
-              <w:lastRenderedPageBreak/>
               <w:t>Date entrée hospitalisation</w:t>
             </w:r>
           </w:p>
@@ -5281,6 +5799,8 @@
         <w:t>Cela fait 35 données, bien adaptées pour que l’étudiant en informatique puisse ensuite construire le MCD et le MLD dans MERISE.</w:t>
       </w:r>
     </w:p>
+    <w:bookmarkEnd w:id="0"/>
+    <w:bookmarkEnd w:id="10"/>
     <w:p>
       <w:pPr>
         <w:pStyle w:val="Corpsdetexte"/>
@@ -5289,8 +5809,6 @@
         </w:rPr>
       </w:pPr>
     </w:p>
-    <w:bookmarkEnd w:id="5"/>
-    <w:bookmarkEnd w:id="0"/>
     <w:sectPr>
       <w:headerReference w:type="default" r:id="rId7"/>
       <w:footnotePr>
@@ -5957,6 +6475,9 @@
     </w:pPrDefault>
   </w:docDefaults>
   <w:latentStyles w:defLockedState="0" w:defUIPriority="0" w:defSemiHidden="0" w:defUnhideWhenUsed="0" w:defQFormat="0" w:count="376">
+    <w:lsdException w:name="toc 1" w:uiPriority="39"/>
+    <w:lsdException w:name="toc 2" w:uiPriority="39"/>
+    <w:lsdException w:name="Hyperlink" w:uiPriority="99"/>
     <w:lsdException w:name="Normal Table" w:semiHidden="1" w:unhideWhenUsed="1"/>
     <w:lsdException w:name="Table Simple 1" w:semiHidden="1" w:unhideWhenUsed="1"/>
     <w:lsdException w:name="Table Simple 2" w:semiHidden="1" w:unhideWhenUsed="1"/>
@@ -6406,6 +6927,7 @@
   <w:style w:type="character" w:default="1" w:styleId="Policepardfaut">
     <w:name w:val="Default Paragraph Font"/>
     <w:uiPriority w:val="1"/>
+    <w:semiHidden/>
     <w:unhideWhenUsed/>
   </w:style>
   <w:style w:type="table" w:default="1" w:styleId="TableauNormal">
@@ -6833,6 +7355,7 @@
   <w:style w:type="character" w:styleId="Lienhypertexte">
     <w:name w:val="Hyperlink"/>
     <w:basedOn w:val="LgendeCar"/>
+    <w:uiPriority w:val="99"/>
     <w:rPr>
       <w:color w:val="156082" w:themeColor="accent1"/>
     </w:rPr>
@@ -7193,6 +7716,29 @@
     <w:pPr>
       <w:ind w:left="720"/>
       <w:contextualSpacing/>
+    </w:pPr>
+  </w:style>
+  <w:style w:type="paragraph" w:styleId="TM1">
+    <w:name w:val="toc 1"/>
+    <w:basedOn w:val="Normal"/>
+    <w:next w:val="Normal"/>
+    <w:autoRedefine/>
+    <w:uiPriority w:val="39"/>
+    <w:rsid w:val="00A63F2F"/>
+    <w:pPr>
+      <w:spacing w:after="100"/>
+    </w:pPr>
+  </w:style>
+  <w:style w:type="paragraph" w:styleId="TM2">
+    <w:name w:val="toc 2"/>
+    <w:basedOn w:val="Normal"/>
+    <w:next w:val="Normal"/>
+    <w:autoRedefine/>
+    <w:uiPriority w:val="39"/>
+    <w:rsid w:val="00A63F2F"/>
+    <w:pPr>
+      <w:spacing w:after="100"/>
+      <w:ind w:left="240"/>
     </w:pPr>
   </w:style>
 </w:styles>

--- a/Rapport Mini‑projet BDD - partie 1.docx
+++ b/Rapport Mini‑projet BDD - partie 1.docx
@@ -11,8 +11,8 @@
           <w:lang w:val="fr-FR"/>
         </w:rPr>
       </w:pPr>
-      <w:bookmarkStart w:id="0" w:name="X35cb7944979a27df8599b115dd4f7ff370b6f4a"/>
-      <w:bookmarkStart w:id="1" w:name="_Toc211258016"/>
+      <w:bookmarkStart w:id="0" w:name="_Toc211258123"/>
+      <w:bookmarkStart w:id="1" w:name="X35cb7944979a27df8599b115dd4f7ff370b6f4a"/>
       <w:r>
         <w:rPr>
           <w:rFonts w:ascii="Calibri" w:hAnsi="Calibri" w:cs="Calibri"/>
@@ -55,7 +55,7 @@
         </w:rPr>
         <w:t>Partie 1</w:t>
       </w:r>
-      <w:bookmarkEnd w:id="1"/>
+      <w:bookmarkEnd w:id="0"/>
     </w:p>
     <w:p>
       <w:pPr>
@@ -66,7 +66,7 @@
           <w:lang w:val="fr-FR"/>
         </w:rPr>
       </w:pPr>
-      <w:bookmarkStart w:id="2" w:name="_Toc211258017"/>
+      <w:bookmarkStart w:id="2" w:name="_Toc211258124"/>
       <w:r>
         <w:rPr>
           <w:rFonts w:ascii="Calibri" w:hAnsi="Calibri" w:cs="Calibri"/>
@@ -89,6 +89,10 @@
     <w:sdt>
       <w:sdtPr>
         <w:rPr>
+          <w:rFonts w:asciiTheme="minorHAnsi" w:eastAsiaTheme="minorHAnsi" w:hAnsiTheme="minorHAnsi" w:cstheme="minorBidi"/>
+          <w:color w:val="auto"/>
+          <w:sz w:val="24"/>
+          <w:szCs w:val="24"/>
           <w:lang w:val="fr-FR"/>
         </w:rPr>
         <w:id w:val="-1178727325"/>
@@ -99,12 +103,8 @@
       </w:sdtPr>
       <w:sdtEndPr>
         <w:rPr>
-          <w:rFonts w:asciiTheme="minorHAnsi" w:eastAsiaTheme="minorHAnsi" w:hAnsiTheme="minorHAnsi" w:cstheme="minorBidi"/>
           <w:b/>
           <w:bCs/>
-          <w:color w:val="auto"/>
-          <w:sz w:val="24"/>
-          <w:szCs w:val="24"/>
           <w:lang w:val="en-US"/>
         </w:rPr>
       </w:sdtEndPr>
@@ -143,7 +143,7 @@
           <w:r>
             <w:fldChar w:fldCharType="separate"/>
           </w:r>
-          <w:hyperlink w:anchor="_Toc211258016" w:history="1">
+          <w:hyperlink w:anchor="_Toc211258123" w:history="1">
             <w:r>
               <w:rPr>
                 <w:rStyle w:val="Lienhypertexte"/>
@@ -190,7 +190,7 @@
                 <w:noProof/>
                 <w:webHidden/>
               </w:rPr>
-              <w:instrText xml:space="preserve"> PAGEREF _Toc211258016 \h </w:instrText>
+              <w:instrText xml:space="preserve"> PAGEREF _Toc211258123 \h </w:instrText>
             </w:r>
             <w:r>
               <w:rPr>
@@ -235,7 +235,7 @@
               <w14:ligatures w14:val="standardContextual"/>
             </w:rPr>
           </w:pPr>
-          <w:hyperlink w:anchor="_Toc211258017" w:history="1">
+          <w:hyperlink w:anchor="_Toc211258124" w:history="1">
             <w:r>
               <w:rPr>
                 <w:rStyle w:val="Lienhypertexte"/>
@@ -264,7 +264,7 @@
                 <w:noProof/>
                 <w:webHidden/>
               </w:rPr>
-              <w:instrText xml:space="preserve"> PAGEREF _Toc211258017 \h </w:instrText>
+              <w:instrText xml:space="preserve"> PAGEREF _Toc211258124 \h </w:instrText>
             </w:r>
             <w:r>
               <w:rPr>
@@ -310,7 +310,7 @@
               <w14:ligatures w14:val="standardContextual"/>
             </w:rPr>
           </w:pPr>
-          <w:hyperlink w:anchor="_Toc211258018" w:history="1">
+          <w:hyperlink w:anchor="_Toc211258125" w:history="1">
             <w:r>
               <w:rPr>
                 <w:rStyle w:val="Lienhypertexte"/>
@@ -358,7 +358,7 @@
                 <w:noProof/>
                 <w:webHidden/>
               </w:rPr>
-              <w:instrText xml:space="preserve"> PAGEREF _Toc211258018 \h </w:instrText>
+              <w:instrText xml:space="preserve"> PAGEREF _Toc211258125 \h </w:instrText>
             </w:r>
             <w:r>
               <w:rPr>
@@ -404,7 +404,7 @@
               <w14:ligatures w14:val="standardContextual"/>
             </w:rPr>
           </w:pPr>
-          <w:hyperlink w:anchor="_Toc211258019" w:history="1">
+          <w:hyperlink w:anchor="_Toc211258126" w:history="1">
             <w:r>
               <w:rPr>
                 <w:rStyle w:val="Lienhypertexte"/>
@@ -452,7 +452,7 @@
                 <w:noProof/>
                 <w:webHidden/>
               </w:rPr>
-              <w:instrText xml:space="preserve"> PAGEREF _Toc211258019 \h </w:instrText>
+              <w:instrText xml:space="preserve"> PAGEREF _Toc211258126 \h </w:instrText>
             </w:r>
             <w:r>
               <w:rPr>
@@ -498,7 +498,7 @@
               <w14:ligatures w14:val="standardContextual"/>
             </w:rPr>
           </w:pPr>
-          <w:hyperlink w:anchor="_Toc211258020" w:history="1">
+          <w:hyperlink w:anchor="_Toc211258127" w:history="1">
             <w:r>
               <w:rPr>
                 <w:rStyle w:val="Lienhypertexte"/>
@@ -546,7 +546,7 @@
                 <w:noProof/>
                 <w:webHidden/>
               </w:rPr>
-              <w:instrText xml:space="preserve"> PAGEREF _Toc211258020 \h </w:instrText>
+              <w:instrText xml:space="preserve"> PAGEREF _Toc211258127 \h </w:instrText>
             </w:r>
             <w:r>
               <w:rPr>
@@ -592,7 +592,7 @@
               <w14:ligatures w14:val="standardContextual"/>
             </w:rPr>
           </w:pPr>
-          <w:hyperlink w:anchor="_Toc211258021" w:history="1">
+          <w:hyperlink w:anchor="_Toc211258128" w:history="1">
             <w:r>
               <w:rPr>
                 <w:rStyle w:val="Lienhypertexte"/>
@@ -640,7 +640,7 @@
                 <w:noProof/>
                 <w:webHidden/>
               </w:rPr>
-              <w:instrText xml:space="preserve"> PAGEREF _Toc211258021 \h </w:instrText>
+              <w:instrText xml:space="preserve"> PAGEREF _Toc211258128 \h </w:instrText>
             </w:r>
             <w:r>
               <w:rPr>
@@ -660,7 +660,101 @@
                 <w:noProof/>
                 <w:webHidden/>
               </w:rPr>
-              <w:t>3</w:t>
+              <w:t>2</w:t>
+            </w:r>
+            <w:r>
+              <w:rPr>
+                <w:noProof/>
+                <w:webHidden/>
+              </w:rPr>
+              <w:fldChar w:fldCharType="end"/>
+            </w:r>
+          </w:hyperlink>
+        </w:p>
+        <w:p>
+          <w:pPr>
+            <w:pStyle w:val="TM2"/>
+            <w:tabs>
+              <w:tab w:val="left" w:pos="720"/>
+              <w:tab w:val="right" w:leader="dot" w:pos="9396"/>
+            </w:tabs>
+            <w:rPr>
+              <w:rFonts w:eastAsiaTheme="minorEastAsia"/>
+              <w:noProof/>
+              <w:kern w:val="2"/>
+              <w:lang w:val="fr-FR" w:eastAsia="zh-CN"/>
+              <w14:ligatures w14:val="standardContextual"/>
+            </w:rPr>
+          </w:pPr>
+          <w:hyperlink w:anchor="_Toc211258129" w:history="1">
+            <w:r>
+              <w:rPr>
+                <w:rStyle w:val="Lienhypertexte"/>
+                <w:rFonts w:ascii="Calibri" w:hAnsi="Calibri" w:cs="Calibri"/>
+                <w:noProof/>
+                <w:lang w:val="fr-FR"/>
+              </w:rPr>
+              <w:t>5.</w:t>
+            </w:r>
+            <w:r>
+              <w:rPr>
+                <w:rFonts w:eastAsiaTheme="minorEastAsia"/>
+                <w:noProof/>
+                <w:kern w:val="2"/>
+                <w:lang w:val="fr-FR" w:eastAsia="zh-CN"/>
+                <w14:ligatures w14:val="standardContextual"/>
+              </w:rPr>
+              <w:tab/>
+            </w:r>
+            <w:r>
+              <w:rPr>
+                <w:rStyle w:val="Lienhypertexte"/>
+                <w:rFonts w:ascii="Calibri" w:hAnsi="Calibri" w:cs="Calibri"/>
+                <w:noProof/>
+                <w:lang w:val="fr-FR"/>
+              </w:rPr>
+              <w:t>Résultat du prompt</w:t>
+            </w:r>
+            <w:r>
+              <w:rPr>
+                <w:noProof/>
+                <w:webHidden/>
+              </w:rPr>
+              <w:tab/>
+            </w:r>
+            <w:r>
+              <w:rPr>
+                <w:noProof/>
+                <w:webHidden/>
+              </w:rPr>
+              <w:fldChar w:fldCharType="begin"/>
+            </w:r>
+            <w:r>
+              <w:rPr>
+                <w:noProof/>
+                <w:webHidden/>
+              </w:rPr>
+              <w:instrText xml:space="preserve"> PAGEREF _Toc211258129 \h </w:instrText>
+            </w:r>
+            <w:r>
+              <w:rPr>
+                <w:noProof/>
+                <w:webHidden/>
+              </w:rPr>
+            </w:r>
+            <w:r>
+              <w:rPr>
+                <w:noProof/>
+                <w:webHidden/>
+              </w:rPr>
+              <w:fldChar w:fldCharType="separate"/>
+            </w:r>
+            <w:r>
+              <w:rPr>
+                <w:noProof/>
+                <w:webHidden/>
+              </w:rPr>
+              <w:t>6</w:t>
             </w:r>
             <w:r>
               <w:rPr>
@@ -702,7 +796,7 @@
           <w:lang w:val="fr-FR"/>
         </w:rPr>
       </w:pPr>
-      <w:bookmarkStart w:id="4" w:name="_Toc211258018"/>
+      <w:bookmarkStart w:id="4" w:name="_Toc211258125"/>
       <w:r>
         <w:rPr>
           <w:rFonts w:ascii="Calibri" w:hAnsi="Calibri" w:cs="Calibri"/>
@@ -766,8 +860,8 @@
           <w:lang w:val="fr-FR"/>
         </w:rPr>
       </w:pPr>
-      <w:bookmarkStart w:id="5" w:name="explication-du-choix-du-sujet"/>
-      <w:bookmarkStart w:id="6" w:name="_Toc211258019"/>
+      <w:bookmarkStart w:id="5" w:name="_Toc211258126"/>
+      <w:bookmarkStart w:id="6" w:name="explication-du-choix-du-sujet"/>
       <w:bookmarkEnd w:id="3"/>
       <w:r>
         <w:rPr>
@@ -776,7 +870,7 @@
         </w:rPr>
         <w:t>Explication du choix du sujet</w:t>
       </w:r>
-      <w:bookmarkEnd w:id="6"/>
+      <w:bookmarkEnd w:id="5"/>
     </w:p>
     <w:p>
       <w:pPr>
@@ -1394,7 +1488,7 @@
         <w:t>.</w:t>
       </w:r>
       <w:bookmarkStart w:id="7" w:name="objectif-du-rendu"/>
-      <w:bookmarkEnd w:id="5"/>
+      <w:bookmarkEnd w:id="6"/>
     </w:p>
     <w:p>
       <w:pPr>
@@ -1408,8 +1502,8 @@
           <w:lang w:val="fr-FR"/>
         </w:rPr>
       </w:pPr>
-      <w:bookmarkStart w:id="8" w:name="prompt-utilisé-résumé"/>
-      <w:bookmarkStart w:id="9" w:name="_Toc211258020"/>
+      <w:bookmarkStart w:id="8" w:name="_Toc211258127"/>
+      <w:bookmarkStart w:id="9" w:name="prompt-utilisé-résumé"/>
       <w:bookmarkEnd w:id="7"/>
       <w:r>
         <w:rPr>
@@ -1418,7 +1512,7 @@
         </w:rPr>
         <w:t>Prompt utilisé</w:t>
       </w:r>
-      <w:bookmarkEnd w:id="9"/>
+      <w:bookmarkEnd w:id="8"/>
     </w:p>
     <w:p>
       <w:pPr>
@@ -1760,7 +1854,7 @@
         </w:rPr>
       </w:pPr>
       <w:bookmarkStart w:id="10" w:name="règles-de-gestion-côté-métier"/>
-      <w:bookmarkEnd w:id="8"/>
+      <w:bookmarkEnd w:id="9"/>
     </w:p>
     <w:p>
       <w:pPr>
@@ -1774,7 +1868,7 @@
           <w:lang w:val="fr-FR"/>
         </w:rPr>
       </w:pPr>
-      <w:bookmarkStart w:id="11" w:name="_Toc211258021"/>
+      <w:bookmarkStart w:id="11" w:name="_Toc211258128"/>
       <w:r>
         <w:rPr>
           <w:rFonts w:ascii="Calibri" w:hAnsi="Calibri" w:cs="Calibri"/>
@@ -5799,15 +5893,34 @@
         <w:t>Cela fait 35 données, bien adaptées pour que l’étudiant en informatique puisse ensuite construire le MCD et le MLD dans MERISE.</w:t>
       </w:r>
     </w:p>
-    <w:bookmarkEnd w:id="0"/>
+    <w:bookmarkEnd w:id="1"/>
     <w:bookmarkEnd w:id="10"/>
     <w:p>
       <w:pPr>
+        <w:pStyle w:val="Titre2"/>
+        <w:numPr>
+          <w:ilvl w:val="0"/>
+          <w:numId w:val="8"/>
+        </w:numPr>
+        <w:rPr>
+          <w:rFonts w:ascii="Calibri" w:hAnsi="Calibri" w:cs="Calibri"/>
+          <w:lang w:val="fr-FR"/>
+        </w:rPr>
+      </w:pPr>
+    </w:p>
+    <w:p>
+      <w:pPr>
         <w:pStyle w:val="Corpsdetexte"/>
         <w:rPr>
           <w:lang w:val="fr-FR"/>
         </w:rPr>
       </w:pPr>
+      <w:r>
+        <w:rPr>
+          <w:lang w:val="fr-FR"/>
+        </w:rPr>
+        <w:br w:type="column"/>
+      </w:r>
     </w:p>
     <w:sectPr>
       <w:headerReference w:type="default" r:id="rId7"/>
@@ -6077,6 +6190,95 @@
     </w:lvl>
   </w:abstractNum>
   <w:abstractNum w:abstractNumId="2" w15:restartNumberingAfterBreak="0">
+    <w:nsid w:val="044900ED"/>
+    <w:multiLevelType w:val="hybridMultilevel"/>
+    <w:tmpl w:val="9AB23E08"/>
+    <w:lvl w:ilvl="0" w:tplc="040C0011">
+      <w:start w:val="5"/>
+      <w:numFmt w:val="decimal"/>
+      <w:lvlText w:val="%1)"/>
+      <w:lvlJc w:val="left"/>
+      <w:pPr>
+        <w:ind w:left="720" w:hanging="360"/>
+      </w:pPr>
+      <w:rPr>
+        <w:rFonts w:hint="default"/>
+      </w:rPr>
+    </w:lvl>
+    <w:lvl w:ilvl="1" w:tplc="040C0019" w:tentative="1">
+      <w:start w:val="1"/>
+      <w:numFmt w:val="lowerLetter"/>
+      <w:lvlText w:val="%2."/>
+      <w:lvlJc w:val="left"/>
+      <w:pPr>
+        <w:ind w:left="1440" w:hanging="360"/>
+      </w:pPr>
+    </w:lvl>
+    <w:lvl w:ilvl="2" w:tplc="040C001B" w:tentative="1">
+      <w:start w:val="1"/>
+      <w:numFmt w:val="lowerRoman"/>
+      <w:lvlText w:val="%3."/>
+      <w:lvlJc w:val="right"/>
+      <w:pPr>
+        <w:ind w:left="2160" w:hanging="180"/>
+      </w:pPr>
+    </w:lvl>
+    <w:lvl w:ilvl="3" w:tplc="040C000F" w:tentative="1">
+      <w:start w:val="1"/>
+      <w:numFmt w:val="decimal"/>
+      <w:lvlText w:val="%4."/>
+      <w:lvlJc w:val="left"/>
+      <w:pPr>
+        <w:ind w:left="2880" w:hanging="360"/>
+      </w:pPr>
+    </w:lvl>
+    <w:lvl w:ilvl="4" w:tplc="040C0019" w:tentative="1">
+      <w:start w:val="1"/>
+      <w:numFmt w:val="lowerLetter"/>
+      <w:lvlText w:val="%5."/>
+      <w:lvlJc w:val="left"/>
+      <w:pPr>
+        <w:ind w:left="3600" w:hanging="360"/>
+      </w:pPr>
+    </w:lvl>
+    <w:lvl w:ilvl="5" w:tplc="040C001B" w:tentative="1">
+      <w:start w:val="1"/>
+      <w:numFmt w:val="lowerRoman"/>
+      <w:lvlText w:val="%6."/>
+      <w:lvlJc w:val="right"/>
+      <w:pPr>
+        <w:ind w:left="4320" w:hanging="180"/>
+      </w:pPr>
+    </w:lvl>
+    <w:lvl w:ilvl="6" w:tplc="040C000F" w:tentative="1">
+      <w:start w:val="1"/>
+      <w:numFmt w:val="decimal"/>
+      <w:lvlText w:val="%7."/>
+      <w:lvlJc w:val="left"/>
+      <w:pPr>
+        <w:ind w:left="5040" w:hanging="360"/>
+      </w:pPr>
+    </w:lvl>
+    <w:lvl w:ilvl="7" w:tplc="040C0019" w:tentative="1">
+      <w:start w:val="1"/>
+      <w:numFmt w:val="lowerLetter"/>
+      <w:lvlText w:val="%8."/>
+      <w:lvlJc w:val="left"/>
+      <w:pPr>
+        <w:ind w:left="5760" w:hanging="360"/>
+      </w:pPr>
+    </w:lvl>
+    <w:lvl w:ilvl="8" w:tplc="040C001B" w:tentative="1">
+      <w:start w:val="1"/>
+      <w:numFmt w:val="lowerRoman"/>
+      <w:lvlText w:val="%9."/>
+      <w:lvlJc w:val="right"/>
+      <w:pPr>
+        <w:ind w:left="6480" w:hanging="180"/>
+      </w:pPr>
+    </w:lvl>
+  </w:abstractNum>
+  <w:abstractNum w:abstractNumId="3" w15:restartNumberingAfterBreak="0">
     <w:nsid w:val="13282B30"/>
     <w:multiLevelType w:val="hybridMultilevel"/>
     <w:tmpl w:val="41407F40"/>
@@ -6189,7 +6391,7 @@
       </w:rPr>
     </w:lvl>
   </w:abstractNum>
-  <w:abstractNum w:abstractNumId="3" w15:restartNumberingAfterBreak="0">
+  <w:abstractNum w:abstractNumId="4" w15:restartNumberingAfterBreak="0">
     <w:nsid w:val="1D841439"/>
     <w:multiLevelType w:val="multilevel"/>
     <w:tmpl w:val="1BD62B08"/>
@@ -6338,7 +6540,96 @@
       </w:rPr>
     </w:lvl>
   </w:abstractNum>
-  <w:abstractNum w:abstractNumId="4" w15:restartNumberingAfterBreak="0">
+  <w:abstractNum w:abstractNumId="5" w15:restartNumberingAfterBreak="0">
+    <w:nsid w:val="27145AB3"/>
+    <w:multiLevelType w:val="hybridMultilevel"/>
+    <w:tmpl w:val="802206B8"/>
+    <w:lvl w:ilvl="0" w:tplc="FFFFFFFF">
+      <w:start w:val="1"/>
+      <w:numFmt w:val="decimal"/>
+      <w:lvlText w:val="%1."/>
+      <w:lvlJc w:val="left"/>
+      <w:pPr>
+        <w:ind w:left="720" w:hanging="360"/>
+      </w:pPr>
+      <w:rPr>
+        <w:rFonts w:hint="default"/>
+      </w:rPr>
+    </w:lvl>
+    <w:lvl w:ilvl="1" w:tplc="FFFFFFFF" w:tentative="1">
+      <w:start w:val="1"/>
+      <w:numFmt w:val="lowerLetter"/>
+      <w:lvlText w:val="%2."/>
+      <w:lvlJc w:val="left"/>
+      <w:pPr>
+        <w:ind w:left="1440" w:hanging="360"/>
+      </w:pPr>
+    </w:lvl>
+    <w:lvl w:ilvl="2" w:tplc="FFFFFFFF" w:tentative="1">
+      <w:start w:val="1"/>
+      <w:numFmt w:val="lowerRoman"/>
+      <w:lvlText w:val="%3."/>
+      <w:lvlJc w:val="right"/>
+      <w:pPr>
+        <w:ind w:left="2160" w:hanging="180"/>
+      </w:pPr>
+    </w:lvl>
+    <w:lvl w:ilvl="3" w:tplc="FFFFFFFF" w:tentative="1">
+      <w:start w:val="1"/>
+      <w:numFmt w:val="decimal"/>
+      <w:lvlText w:val="%4."/>
+      <w:lvlJc w:val="left"/>
+      <w:pPr>
+        <w:ind w:left="2880" w:hanging="360"/>
+      </w:pPr>
+    </w:lvl>
+    <w:lvl w:ilvl="4" w:tplc="FFFFFFFF" w:tentative="1">
+      <w:start w:val="1"/>
+      <w:numFmt w:val="lowerLetter"/>
+      <w:lvlText w:val="%5."/>
+      <w:lvlJc w:val="left"/>
+      <w:pPr>
+        <w:ind w:left="3600" w:hanging="360"/>
+      </w:pPr>
+    </w:lvl>
+    <w:lvl w:ilvl="5" w:tplc="FFFFFFFF" w:tentative="1">
+      <w:start w:val="1"/>
+      <w:numFmt w:val="lowerRoman"/>
+      <w:lvlText w:val="%6."/>
+      <w:lvlJc w:val="right"/>
+      <w:pPr>
+        <w:ind w:left="4320" w:hanging="180"/>
+      </w:pPr>
+    </w:lvl>
+    <w:lvl w:ilvl="6" w:tplc="FFFFFFFF" w:tentative="1">
+      <w:start w:val="1"/>
+      <w:numFmt w:val="decimal"/>
+      <w:lvlText w:val="%7."/>
+      <w:lvlJc w:val="left"/>
+      <w:pPr>
+        <w:ind w:left="5040" w:hanging="360"/>
+      </w:pPr>
+    </w:lvl>
+    <w:lvl w:ilvl="7" w:tplc="FFFFFFFF" w:tentative="1">
+      <w:start w:val="1"/>
+      <w:numFmt w:val="lowerLetter"/>
+      <w:lvlText w:val="%8."/>
+      <w:lvlJc w:val="left"/>
+      <w:pPr>
+        <w:ind w:left="5760" w:hanging="360"/>
+      </w:pPr>
+    </w:lvl>
+    <w:lvl w:ilvl="8" w:tplc="FFFFFFFF" w:tentative="1">
+      <w:start w:val="1"/>
+      <w:numFmt w:val="lowerRoman"/>
+      <w:lvlText w:val="%9."/>
+      <w:lvlJc w:val="right"/>
+      <w:pPr>
+        <w:ind w:left="6480" w:hanging="180"/>
+      </w:pPr>
+    </w:lvl>
+  </w:abstractNum>
+  <w:abstractNum w:abstractNumId="6" w15:restartNumberingAfterBreak="0">
     <w:nsid w:val="3C467F7C"/>
     <w:multiLevelType w:val="hybridMultilevel"/>
     <w:tmpl w:val="802206B8"/>
@@ -6446,13 +6737,19 @@
     <w:abstractNumId w:val="1"/>
   </w:num>
   <w:num w:numId="7" w16cid:durableId="1630162929">
-    <w:abstractNumId w:val="2"/>
+    <w:abstractNumId w:val="3"/>
   </w:num>
   <w:num w:numId="8" w16cid:durableId="1739008973">
+    <w:abstractNumId w:val="6"/>
+  </w:num>
+  <w:num w:numId="9" w16cid:durableId="627054039">
     <w:abstractNumId w:val="4"/>
   </w:num>
-  <w:num w:numId="9" w16cid:durableId="627054039">
-    <w:abstractNumId w:val="3"/>
+  <w:num w:numId="10" w16cid:durableId="1106190467">
+    <w:abstractNumId w:val="5"/>
+  </w:num>
+  <w:num w:numId="11" w16cid:durableId="1857695975">
+    <w:abstractNumId w:val="2"/>
   </w:num>
 </w:numbering>
 </file>
@@ -6752,7 +7049,6 @@
     <w:next w:val="Corpsdetexte"/>
     <w:link w:val="Titre2Car"/>
     <w:uiPriority w:val="9"/>
-    <w:semiHidden/>
     <w:unhideWhenUsed/>
     <w:qFormat/>
     <w:rsid w:val="00A10FD9"/>
@@ -7116,7 +7412,6 @@
     <w:basedOn w:val="Policepardfaut"/>
     <w:link w:val="Titre2"/>
     <w:uiPriority w:val="9"/>
-    <w:semiHidden/>
     <w:rsid w:val="00A10FD9"/>
     <w:rPr>
       <w:rFonts w:asciiTheme="majorHAnsi" w:eastAsiaTheme="majorEastAsia" w:hAnsiTheme="majorHAnsi" w:cstheme="majorBidi"/>
